--- a/物理_docx2/2005年天津高考理科综合真题及答案.docx
+++ b/物理_docx2/2005年天津高考理科综合真题及答案.docx
@@ -362,24 +362,14 @@
         <w:tab/>
         <w:t>相对原子质量：H：</w:t>
       </w:r>
-      <w:smartTag w:uri="urn:schemas-microsoft-com:office:smarttags" w:element="chmetcnv">
-        <w:smartTagPr>
-          <w:attr w:name="HasSpace" w:val="True"/>
-          <w:attr w:name="Negative" w:val="False"/>
-          <w:attr w:name="NumberType" w:val="1"/>
-          <w:attr w:name="SourceValue" w:val="1"/>
-          <w:attr w:name="TCSC" w:val="0"/>
-          <w:attr w:name="UnitName" w:val="C"/>
-        </w:smartTagPr>
-        <w:r>
-          <w:rPr>
-            <w:rFonts w:ascii="宋体" w:hAnsi="宋体" w:hint="eastAsia"/>
-            <w:color w:val="000000"/>
-            <w:szCs w:val="21"/>
-          </w:rPr>
-          <w:t>1   C</w:t>
-        </w:r>
-      </w:smartTag>
+      <w:r>
+        <w:rPr>
+          <w:rFonts w:ascii="宋体" w:hAnsi="宋体" w:hint="eastAsia"/>
+          <w:color w:val="000000"/>
+          <w:szCs w:val="21"/>
+        </w:rPr>
+        <w:t>1   C</w:t>
+      </w:r>
       <w:r>
         <w:rPr>
           <w:rFonts w:ascii="宋体" w:hAnsi="宋体" w:hint="eastAsia"/>
@@ -3568,24 +3558,14 @@
         </w:rPr>
         <w:t>.5×10</w:t>
       </w:r>
-      <w:smartTag w:uri="urn:schemas-microsoft-com:office:smarttags" w:element="chmetcnv">
-        <w:smartTagPr>
-          <w:attr w:name="HasSpace" w:val="False"/>
-          <w:attr w:name="Negative" w:val="True"/>
-          <w:attr w:name="NumberType" w:val="1"/>
-          <w:attr w:name="SourceValue" w:val="3"/>
-          <w:attr w:name="TCSC" w:val="0"/>
-          <w:attr w:name="UnitName" w:val="m"/>
-        </w:smartTagPr>
-        <w:r>
-          <w:rPr>
-            <w:rFonts w:ascii="宋体" w:hAnsi="宋体"/>
-            <w:color w:val="000000"/>
-            <w:szCs w:val="21"/>
-          </w:rPr>
-          <w:t>-3m</w:t>
-        </w:r>
-      </w:smartTag>
+      <w:r>
+        <w:rPr>
+          <w:rFonts w:ascii="宋体" w:hAnsi="宋体"/>
+          <w:color w:val="000000"/>
+          <w:szCs w:val="21"/>
+        </w:rPr>
+        <w:t>-3m</w:t>
+      </w:r>
       <w:r>
         <w:rPr>
           <w:rFonts w:ascii="宋体" w:hAnsi="宋体" w:hint="eastAsia"/>
@@ -3602,24 +3582,14 @@
         </w:rPr>
         <w:t>.0×</w:t>
       </w:r>
-      <w:smartTag w:uri="urn:schemas-microsoft-com:office:smarttags" w:element="chmetcnv">
-        <w:smartTagPr>
-          <w:attr w:name="HasSpace" w:val="False"/>
-          <w:attr w:name="Negative" w:val="False"/>
-          <w:attr w:name="NumberType" w:val="1"/>
-          <w:attr w:name="SourceValue" w:val="108"/>
-          <w:attr w:name="TCSC" w:val="0"/>
-          <w:attr w:name="UnitName" w:val="m"/>
-        </w:smartTagPr>
-        <w:r>
-          <w:rPr>
-            <w:rFonts w:ascii="宋体" w:hAnsi="宋体"/>
-            <w:color w:val="000000"/>
-            <w:szCs w:val="21"/>
-          </w:rPr>
-          <w:t>108m</w:t>
-        </w:r>
-      </w:smartTag>
+      <w:r>
+        <w:rPr>
+          <w:rFonts w:ascii="宋体" w:hAnsi="宋体"/>
+          <w:color w:val="000000"/>
+          <w:szCs w:val="21"/>
+        </w:rPr>
+        <w:t>108m</w:t>
+      </w:r>
       <w:r>
         <w:rPr>
           <w:rFonts w:ascii="宋体" w:hAnsi="宋体"/>
@@ -3644,24 +3614,14 @@
         </w:rPr>
         <w:t>.6×10</w:t>
       </w:r>
-      <w:smartTag w:uri="urn:schemas-microsoft-com:office:smarttags" w:element="chmetcnv">
-        <w:smartTagPr>
-          <w:attr w:name="HasSpace" w:val="False"/>
-          <w:attr w:name="Negative" w:val="True"/>
-          <w:attr w:name="NumberType" w:val="1"/>
-          <w:attr w:name="SourceValue" w:val="19"/>
-          <w:attr w:name="TCSC" w:val="0"/>
-          <w:attr w:name="UnitName" w:val="C"/>
-        </w:smartTagPr>
-        <w:r>
-          <w:rPr>
-            <w:rFonts w:ascii="宋体" w:hAnsi="宋体"/>
-            <w:color w:val="000000"/>
-            <w:szCs w:val="21"/>
-          </w:rPr>
-          <w:t>-19C</w:t>
-        </w:r>
-      </w:smartTag>
+      <w:r>
+        <w:rPr>
+          <w:rFonts w:ascii="宋体" w:hAnsi="宋体"/>
+          <w:color w:val="000000"/>
+          <w:szCs w:val="21"/>
+        </w:rPr>
+        <w:t>-19C</w:t>
+      </w:r>
       <w:r>
         <w:rPr>
           <w:rFonts w:ascii="宋体" w:hAnsi="宋体" w:hint="eastAsia"/>
@@ -4068,24 +4028,14 @@
         </w:rPr>
         <w:t>x=</w:t>
       </w:r>
-      <w:smartTag w:uri="urn:schemas-microsoft-com:office:smarttags" w:element="chmetcnv">
-        <w:smartTagPr>
-          <w:attr w:name="HasSpace" w:val="False"/>
-          <w:attr w:name="Negative" w:val="False"/>
-          <w:attr w:name="NumberType" w:val="1"/>
-          <w:attr w:name="SourceValue" w:val="1.2"/>
-          <w:attr w:name="TCSC" w:val="0"/>
-          <w:attr w:name="UnitName" w:val="m"/>
-        </w:smartTagPr>
-        <w:r>
-          <w:rPr>
-            <w:rFonts w:ascii="宋体" w:hAnsi="宋体"/>
-            <w:color w:val="000000"/>
-            <w:szCs w:val="21"/>
-          </w:rPr>
-          <w:t>1.2m</w:t>
-        </w:r>
-      </w:smartTag>
+      <w:r>
+        <w:rPr>
+          <w:rFonts w:ascii="宋体" w:hAnsi="宋体"/>
+          <w:color w:val="000000"/>
+          <w:szCs w:val="21"/>
+        </w:rPr>
+        <w:t>1.2m</w:t>
+      </w:r>
       <w:r>
         <w:rPr>
           <w:rFonts w:ascii="宋体" w:hAnsi="宋体" w:hint="eastAsia"/>
@@ -4277,32 +4227,22 @@
         <w:tab/>
         <w:t>B．该波的波速可能是</w:t>
       </w:r>
-      <w:smartTag w:uri="urn:schemas-microsoft-com:office:smarttags" w:element="chmetcnv">
-        <w:smartTagPr>
-          <w:attr w:name="HasSpace" w:val="False"/>
-          <w:attr w:name="Negative" w:val="False"/>
-          <w:attr w:name="NumberType" w:val="1"/>
-          <w:attr w:name="SourceValue" w:val="10"/>
-          <w:attr w:name="TCSC" w:val="0"/>
-          <w:attr w:name="UnitName" w:val="m"/>
-        </w:smartTagPr>
-        <w:r>
-          <w:rPr>
-            <w:rFonts w:ascii="宋体" w:hAnsi="宋体" w:hint="eastAsia"/>
-            <w:color w:val="000000"/>
-            <w:szCs w:val="21"/>
-          </w:rPr>
-          <w:t>10</w:t>
-        </w:r>
-        <w:r>
-          <w:rPr>
-            <w:rFonts w:ascii="宋体" w:hAnsi="宋体"/>
-            <w:color w:val="000000"/>
-            <w:szCs w:val="21"/>
-          </w:rPr>
-          <w:t>m</w:t>
-        </w:r>
-      </w:smartTag>
+      <w:r>
+        <w:rPr>
+          <w:rFonts w:ascii="宋体" w:hAnsi="宋体" w:hint="eastAsia"/>
+          <w:color w:val="000000"/>
+          <w:szCs w:val="21"/>
+        </w:rPr>
+        <w:t>10</w:t>
+      </w:r>
+      <w:r>
+        <w:rPr>
+          <w:rFonts w:ascii="宋体" w:hAnsi="宋体"/>
+          <w:color w:val="000000"/>
+          <w:szCs w:val="21"/>
+        </w:rPr>
+        <w:t>m</w:t>
+      </w:r>
       <w:r>
         <w:rPr>
           <w:rFonts w:ascii="宋体" w:hAnsi="宋体"/>
@@ -4353,24 +4293,14 @@
         </w:rPr>
         <w:t>x=</w:t>
       </w:r>
-      <w:smartTag w:uri="urn:schemas-microsoft-com:office:smarttags" w:element="chmetcnv">
-        <w:smartTagPr>
-          <w:attr w:name="HasSpace" w:val="False"/>
-          <w:attr w:name="Negative" w:val="False"/>
-          <w:attr w:name="NumberType" w:val="1"/>
-          <w:attr w:name="SourceValue" w:val="1.4"/>
-          <w:attr w:name="TCSC" w:val="0"/>
-          <w:attr w:name="UnitName" w:val="m"/>
-        </w:smartTagPr>
-        <w:r>
-          <w:rPr>
-            <w:rFonts w:ascii="宋体" w:hAnsi="宋体"/>
-            <w:color w:val="000000"/>
-            <w:szCs w:val="21"/>
-          </w:rPr>
-          <w:t>1.4m</w:t>
-        </w:r>
-      </w:smartTag>
+      <w:r>
+        <w:rPr>
+          <w:rFonts w:ascii="宋体" w:hAnsi="宋体"/>
+          <w:color w:val="000000"/>
+          <w:szCs w:val="21"/>
+        </w:rPr>
+        <w:t>1.4m</w:t>
+      </w:r>
       <w:r>
         <w:rPr>
           <w:rFonts w:ascii="宋体" w:hAnsi="宋体" w:hint="eastAsia"/>
@@ -4429,32 +4359,22 @@
         </w:rPr>
         <w:t>内随波迁移</w:t>
       </w:r>
-      <w:smartTag w:uri="urn:schemas-microsoft-com:office:smarttags" w:element="chmetcnv">
-        <w:smartTagPr>
-          <w:attr w:name="HasSpace" w:val="False"/>
-          <w:attr w:name="Negative" w:val="False"/>
-          <w:attr w:name="NumberType" w:val="1"/>
-          <w:attr w:name="SourceValue" w:val="0.9"/>
-          <w:attr w:name="TCSC" w:val="0"/>
-          <w:attr w:name="UnitName" w:val="m"/>
-        </w:smartTagPr>
-        <w:r>
-          <w:rPr>
-            <w:rFonts w:ascii="宋体" w:hAnsi="宋体" w:hint="eastAsia"/>
-            <w:color w:val="000000"/>
-            <w:szCs w:val="21"/>
-          </w:rPr>
-          <w:t>0</w:t>
-        </w:r>
-        <w:r>
-          <w:rPr>
-            <w:rFonts w:ascii="宋体" w:hAnsi="宋体"/>
-            <w:color w:val="000000"/>
-            <w:szCs w:val="21"/>
-          </w:rPr>
-          <w:t>.9m</w:t>
-        </w:r>
-      </w:smartTag>
+      <w:r>
+        <w:rPr>
+          <w:rFonts w:ascii="宋体" w:hAnsi="宋体" w:hint="eastAsia"/>
+          <w:color w:val="000000"/>
+          <w:szCs w:val="21"/>
+        </w:rPr>
+        <w:t>0</w:t>
+      </w:r>
+      <w:r>
+        <w:rPr>
+          <w:rFonts w:ascii="宋体" w:hAnsi="宋体"/>
+          <w:color w:val="000000"/>
+          <w:szCs w:val="21"/>
+        </w:rPr>
+        <w:t>.9m</w:t>
+      </w:r>
     </w:p>
     <w:p>
       <w:pPr>
@@ -4709,32 +4629,22 @@
         </w:rPr>
         <w:t>到</w:t>
       </w:r>
-      <w:smartTag w:uri="urn:schemas-microsoft-com:office:smarttags" w:element="chmetcnv">
-        <w:smartTagPr>
-          <w:attr w:name="HasSpace" w:val="False"/>
-          <w:attr w:name="Negative" w:val="False"/>
-          <w:attr w:name="NumberType" w:val="1"/>
-          <w:attr w:name="SourceValue" w:val="10"/>
-          <w:attr w:name="TCSC" w:val="0"/>
-          <w:attr w:name="UnitName" w:val="m"/>
-        </w:smartTagPr>
-        <w:r>
-          <w:rPr>
-            <w:rFonts w:ascii="宋体" w:hAnsi="宋体" w:hint="eastAsia"/>
-            <w:color w:val="000000"/>
-            <w:szCs w:val="21"/>
-          </w:rPr>
-          <w:t>10</w:t>
-        </w:r>
-        <w:r>
-          <w:rPr>
-            <w:rFonts w:ascii="宋体" w:hAnsi="宋体"/>
-            <w:color w:val="000000"/>
-            <w:szCs w:val="21"/>
-          </w:rPr>
-          <w:t>m</w:t>
-        </w:r>
-      </w:smartTag>
+      <w:r>
+        <w:rPr>
+          <w:rFonts w:ascii="宋体" w:hAnsi="宋体" w:hint="eastAsia"/>
+          <w:color w:val="000000"/>
+          <w:szCs w:val="21"/>
+        </w:rPr>
+        <w:t>10</w:t>
+      </w:r>
+      <w:r>
+        <w:rPr>
+          <w:rFonts w:ascii="宋体" w:hAnsi="宋体"/>
+          <w:color w:val="000000"/>
+          <w:szCs w:val="21"/>
+        </w:rPr>
+        <w:t>m</w:t>
+      </w:r>
       <w:r>
         <w:rPr>
           <w:rFonts w:ascii="宋体" w:hAnsi="宋体" w:hint="eastAsia"/>
@@ -4751,24 +4661,14 @@
         </w:rPr>
         <w:t>7.3×</w:t>
       </w:r>
-      <w:smartTag w:uri="urn:schemas-microsoft-com:office:smarttags" w:element="chmetcnv">
-        <w:smartTagPr>
-          <w:attr w:name="HasSpace" w:val="False"/>
-          <w:attr w:name="Negative" w:val="False"/>
-          <w:attr w:name="NumberType" w:val="1"/>
-          <w:attr w:name="SourceValue" w:val="104"/>
-          <w:attr w:name="TCSC" w:val="0"/>
-          <w:attr w:name="UnitName" w:val="km"/>
-        </w:smartTagPr>
-        <w:r>
-          <w:rPr>
-            <w:rFonts w:ascii="宋体" w:hAnsi="宋体"/>
-            <w:color w:val="000000"/>
-            <w:szCs w:val="21"/>
-          </w:rPr>
-          <w:t>104km</w:t>
-        </w:r>
-      </w:smartTag>
+      <w:r>
+        <w:rPr>
+          <w:rFonts w:ascii="宋体" w:hAnsi="宋体"/>
+          <w:color w:val="000000"/>
+          <w:szCs w:val="21"/>
+        </w:rPr>
+        <w:t>104km</w:t>
+      </w:r>
       <w:r>
         <w:rPr>
           <w:rFonts w:ascii="宋体" w:hAnsi="宋体" w:hint="eastAsia"/>
@@ -4785,24 +4685,14 @@
         </w:rPr>
         <w:t>.4×</w:t>
       </w:r>
-      <w:smartTag w:uri="urn:schemas-microsoft-com:office:smarttags" w:element="chmetcnv">
-        <w:smartTagPr>
-          <w:attr w:name="HasSpace" w:val="False"/>
-          <w:attr w:name="Negative" w:val="False"/>
-          <w:attr w:name="NumberType" w:val="1"/>
-          <w:attr w:name="SourceValue" w:val="105"/>
-          <w:attr w:name="TCSC" w:val="0"/>
-          <w:attr w:name="UnitName" w:val="km"/>
-        </w:smartTagPr>
-        <w:r>
-          <w:rPr>
-            <w:rFonts w:ascii="宋体" w:hAnsi="宋体"/>
-            <w:color w:val="000000"/>
-            <w:szCs w:val="21"/>
-          </w:rPr>
-          <w:t>105km</w:t>
-        </w:r>
-      </w:smartTag>
+      <w:r>
+        <w:rPr>
+          <w:rFonts w:ascii="宋体" w:hAnsi="宋体"/>
+          <w:color w:val="000000"/>
+          <w:szCs w:val="21"/>
+        </w:rPr>
+        <w:t>105km</w:t>
+      </w:r>
       <w:r>
         <w:rPr>
           <w:rFonts w:ascii="宋体" w:hAnsi="宋体" w:hint="eastAsia"/>
@@ -4902,24 +4792,14 @@
         </w:rPr>
         <w:t>9.0×</w:t>
       </w:r>
-      <w:smartTag w:uri="urn:schemas-microsoft-com:office:smarttags" w:element="chmetcnv">
-        <w:smartTagPr>
-          <w:attr w:name="HasSpace" w:val="False"/>
-          <w:attr w:name="Negative" w:val="False"/>
-          <w:attr w:name="NumberType" w:val="1"/>
-          <w:attr w:name="SourceValue" w:val="1016"/>
-          <w:attr w:name="TCSC" w:val="0"/>
-          <w:attr w:name="UnitName" w:val="kg"/>
-        </w:smartTagPr>
-        <w:r>
-          <w:rPr>
-            <w:rFonts w:ascii="宋体" w:hAnsi="宋体"/>
-            <w:color w:val="000000"/>
-            <w:szCs w:val="21"/>
-          </w:rPr>
-          <w:t>1016kg</w:t>
-        </w:r>
-      </w:smartTag>
+      <w:r>
+        <w:rPr>
+          <w:rFonts w:ascii="宋体" w:hAnsi="宋体"/>
+          <w:color w:val="000000"/>
+          <w:szCs w:val="21"/>
+        </w:rPr>
+        <w:t>1016kg</w:t>
+      </w:r>
       <w:r>
         <w:rPr>
           <w:rFonts w:ascii="宋体" w:hAnsi="宋体"/>
@@ -4944,24 +4824,14 @@
         </w:rPr>
         <w:t>6.4×</w:t>
       </w:r>
-      <w:smartTag w:uri="urn:schemas-microsoft-com:office:smarttags" w:element="chmetcnv">
-        <w:smartTagPr>
-          <w:attr w:name="HasSpace" w:val="False"/>
-          <w:attr w:name="Negative" w:val="False"/>
-          <w:attr w:name="NumberType" w:val="1"/>
-          <w:attr w:name="SourceValue" w:val="1017"/>
-          <w:attr w:name="TCSC" w:val="0"/>
-          <w:attr w:name="UnitName" w:val="kg"/>
-        </w:smartTagPr>
-        <w:r>
-          <w:rPr>
-            <w:rFonts w:ascii="宋体" w:hAnsi="宋体"/>
-            <w:color w:val="000000"/>
-            <w:szCs w:val="21"/>
-          </w:rPr>
-          <w:t>1017kg</w:t>
-        </w:r>
-      </w:smartTag>
+      <w:r>
+        <w:rPr>
+          <w:rFonts w:ascii="宋体" w:hAnsi="宋体"/>
+          <w:color w:val="000000"/>
+          <w:szCs w:val="21"/>
+        </w:rPr>
+        <w:t>1017kg</w:t>
+      </w:r>
       <w:r>
         <w:rPr>
           <w:rFonts w:ascii="宋体" w:hAnsi="宋体"/>
@@ -4986,24 +4856,14 @@
         </w:rPr>
         <w:t>9.0×</w:t>
       </w:r>
-      <w:smartTag w:uri="urn:schemas-microsoft-com:office:smarttags" w:element="chmetcnv">
-        <w:smartTagPr>
-          <w:attr w:name="HasSpace" w:val="False"/>
-          <w:attr w:name="Negative" w:val="False"/>
-          <w:attr w:name="NumberType" w:val="1"/>
-          <w:attr w:name="SourceValue" w:val="1025"/>
-          <w:attr w:name="TCSC" w:val="0"/>
-          <w:attr w:name="UnitName" w:val="kg"/>
-        </w:smartTagPr>
-        <w:r>
-          <w:rPr>
-            <w:rFonts w:ascii="宋体" w:hAnsi="宋体"/>
-            <w:color w:val="000000"/>
-            <w:szCs w:val="21"/>
-          </w:rPr>
-          <w:t>1025kg</w:t>
-        </w:r>
-      </w:smartTag>
+      <w:r>
+        <w:rPr>
+          <w:rFonts w:ascii="宋体" w:hAnsi="宋体"/>
+          <w:color w:val="000000"/>
+          <w:szCs w:val="21"/>
+        </w:rPr>
+        <w:t>1025kg</w:t>
+      </w:r>
       <w:r>
         <w:rPr>
           <w:rFonts w:ascii="宋体" w:hAnsi="宋体"/>
@@ -5028,24 +4888,14 @@
         </w:rPr>
         <w:t>6.4×</w:t>
       </w:r>
-      <w:smartTag w:uri="urn:schemas-microsoft-com:office:smarttags" w:element="chmetcnv">
-        <w:smartTagPr>
-          <w:attr w:name="HasSpace" w:val="False"/>
-          <w:attr w:name="Negative" w:val="False"/>
-          <w:attr w:name="NumberType" w:val="1"/>
-          <w:attr w:name="SourceValue" w:val="1026"/>
-          <w:attr w:name="TCSC" w:val="0"/>
-          <w:attr w:name="UnitName" w:val="kg"/>
-        </w:smartTagPr>
-        <w:r>
-          <w:rPr>
-            <w:rFonts w:ascii="宋体" w:hAnsi="宋体"/>
-            <w:color w:val="000000"/>
-            <w:szCs w:val="21"/>
-          </w:rPr>
-          <w:t>1026kg</w:t>
-        </w:r>
-      </w:smartTag>
+      <w:r>
+        <w:rPr>
+          <w:rFonts w:ascii="宋体" w:hAnsi="宋体"/>
+          <w:color w:val="000000"/>
+          <w:szCs w:val="21"/>
+        </w:rPr>
+        <w:t>1026kg</w:t>
+      </w:r>
     </w:p>
     <w:p>
       <w:pPr>
@@ -5549,24 +5399,14 @@
         </w:rPr>
         <w:t>.0×10</w:t>
       </w:r>
-      <w:smartTag w:uri="urn:schemas-microsoft-com:office:smarttags" w:element="chmetcnv">
-        <w:smartTagPr>
-          <w:attr w:name="HasSpace" w:val="False"/>
-          <w:attr w:name="Negative" w:val="True"/>
-          <w:attr w:name="NumberType" w:val="1"/>
-          <w:attr w:name="SourceValue" w:val="4"/>
-          <w:attr w:name="TCSC" w:val="0"/>
-          <w:attr w:name="UnitName" w:val="m"/>
-        </w:smartTagPr>
-        <w:r>
-          <w:rPr>
-            <w:rFonts w:ascii="宋体" w:hAnsi="宋体"/>
-            <w:color w:val="000000"/>
-            <w:szCs w:val="21"/>
-          </w:rPr>
-          <w:t>-4m</w:t>
-        </w:r>
-      </w:smartTag>
+      <w:r>
+        <w:rPr>
+          <w:rFonts w:ascii="宋体" w:hAnsi="宋体"/>
+          <w:color w:val="000000"/>
+          <w:szCs w:val="21"/>
+        </w:rPr>
+        <w:t>-4m</w:t>
+      </w:r>
       <w:r>
         <w:rPr>
           <w:rFonts w:ascii="宋体" w:hAnsi="宋体" w:hint="eastAsia"/>
@@ -5591,32 +5431,22 @@
         </w:rPr>
         <w:t>为</w:t>
       </w:r>
-      <w:smartTag w:uri="urn:schemas-microsoft-com:office:smarttags" w:element="chmetcnv">
-        <w:smartTagPr>
-          <w:attr w:name="HasSpace" w:val="False"/>
-          <w:attr w:name="Negative" w:val="False"/>
-          <w:attr w:name="NumberType" w:val="1"/>
-          <w:attr w:name="SourceValue" w:val="0.7"/>
-          <w:attr w:name="TCSC" w:val="0"/>
-          <w:attr w:name="UnitName" w:val="m"/>
-        </w:smartTagPr>
-        <w:r>
-          <w:rPr>
-            <w:rFonts w:ascii="宋体" w:hAnsi="宋体" w:hint="eastAsia"/>
-            <w:color w:val="000000"/>
-            <w:szCs w:val="21"/>
-          </w:rPr>
-          <w:t>0</w:t>
-        </w:r>
-        <w:r>
-          <w:rPr>
-            <w:rFonts w:ascii="宋体" w:hAnsi="宋体"/>
-            <w:color w:val="000000"/>
-            <w:szCs w:val="21"/>
-          </w:rPr>
-          <w:t>.700m</w:t>
-        </w:r>
-      </w:smartTag>
+      <w:r>
+        <w:rPr>
+          <w:rFonts w:ascii="宋体" w:hAnsi="宋体" w:hint="eastAsia"/>
+          <w:color w:val="000000"/>
+          <w:szCs w:val="21"/>
+        </w:rPr>
+        <w:t>0</w:t>
+      </w:r>
+      <w:r>
+        <w:rPr>
+          <w:rFonts w:ascii="宋体" w:hAnsi="宋体"/>
+          <w:color w:val="000000"/>
+          <w:szCs w:val="21"/>
+        </w:rPr>
+        <w:t>.700m</w:t>
+      </w:r>
       <w:r>
         <w:rPr>
           <w:rFonts w:ascii="宋体" w:hAnsi="宋体" w:hint="eastAsia"/>
@@ -5863,32 +5693,22 @@
         </w:rPr>
         <w:t>为</w:t>
       </w:r>
-      <w:smartTag w:uri="urn:schemas-microsoft-com:office:smarttags" w:element="chmetcnv">
-        <w:smartTagPr>
-          <w:attr w:name="HasSpace" w:val="False"/>
-          <w:attr w:name="Negative" w:val="False"/>
-          <w:attr w:name="NumberType" w:val="1"/>
-          <w:attr w:name="SourceValue" w:val="0.4"/>
-          <w:attr w:name="TCSC" w:val="0"/>
-          <w:attr w:name="UnitName" w:val="m"/>
-        </w:smartTagPr>
-        <w:r>
-          <w:rPr>
-            <w:rFonts w:ascii="宋体" w:hAnsi="宋体" w:hint="eastAsia"/>
-            <w:color w:val="000000"/>
-            <w:szCs w:val="21"/>
-          </w:rPr>
-          <w:t>0</w:t>
-        </w:r>
-        <w:r>
-          <w:rPr>
-            <w:rFonts w:ascii="宋体" w:hAnsi="宋体"/>
-            <w:color w:val="000000"/>
-            <w:szCs w:val="21"/>
-          </w:rPr>
-          <w:t>.40m</w:t>
-        </w:r>
-      </w:smartTag>
+      <w:r>
+        <w:rPr>
+          <w:rFonts w:ascii="宋体" w:hAnsi="宋体" w:hint="eastAsia"/>
+          <w:color w:val="000000"/>
+          <w:szCs w:val="21"/>
+        </w:rPr>
+        <w:t>0</w:t>
+      </w:r>
+      <w:r>
+        <w:rPr>
+          <w:rFonts w:ascii="宋体" w:hAnsi="宋体"/>
+          <w:color w:val="000000"/>
+          <w:szCs w:val="21"/>
+        </w:rPr>
+        <w:t>.40m</w:t>
+      </w:r>
       <w:r>
         <w:rPr>
           <w:rFonts w:ascii="宋体" w:hAnsi="宋体" w:hint="eastAsia"/>
@@ -5937,24 +5757,14 @@
         </w:rPr>
         <w:t>6.0×10</w:t>
       </w:r>
-      <w:smartTag w:uri="urn:schemas-microsoft-com:office:smarttags" w:element="chmetcnv">
-        <w:smartTagPr>
-          <w:attr w:name="HasSpace" w:val="False"/>
-          <w:attr w:name="Negative" w:val="True"/>
-          <w:attr w:name="NumberType" w:val="1"/>
-          <w:attr w:name="SourceValue" w:val="3"/>
-          <w:attr w:name="TCSC" w:val="0"/>
-          <w:attr w:name="UnitName" w:val="kg"/>
-        </w:smartTagPr>
-        <w:r>
-          <w:rPr>
-            <w:rFonts w:ascii="宋体" w:hAnsi="宋体"/>
-            <w:color w:val="000000"/>
-            <w:szCs w:val="21"/>
-          </w:rPr>
-          <w:t>-3kg</w:t>
-        </w:r>
-      </w:smartTag>
+      <w:r>
+        <w:rPr>
+          <w:rFonts w:ascii="宋体" w:hAnsi="宋体"/>
+          <w:color w:val="000000"/>
+          <w:szCs w:val="21"/>
+        </w:rPr>
+        <w:t>-3kg</w:t>
+      </w:r>
       <w:r>
         <w:rPr>
           <w:rFonts w:ascii="宋体" w:hAnsi="宋体" w:hint="eastAsia"/>
@@ -6059,32 +5869,22 @@
         </w:rPr>
         <w:t>，重力加速度取</w:t>
       </w:r>
-      <w:smartTag w:uri="urn:schemas-microsoft-com:office:smarttags" w:element="chmetcnv">
-        <w:smartTagPr>
-          <w:attr w:name="HasSpace" w:val="False"/>
-          <w:attr w:name="Negative" w:val="False"/>
-          <w:attr w:name="NumberType" w:val="1"/>
-          <w:attr w:name="SourceValue" w:val="10"/>
-          <w:attr w:name="TCSC" w:val="0"/>
-          <w:attr w:name="UnitName" w:val="m"/>
-        </w:smartTagPr>
-        <w:r>
-          <w:rPr>
-            <w:rFonts w:ascii="宋体" w:hAnsi="宋体" w:hint="eastAsia"/>
-            <w:color w:val="000000"/>
-            <w:szCs w:val="21"/>
-          </w:rPr>
-          <w:t>10</w:t>
-        </w:r>
-        <w:r>
-          <w:rPr>
-            <w:rFonts w:ascii="宋体" w:hAnsi="宋体"/>
-            <w:color w:val="000000"/>
-            <w:szCs w:val="21"/>
-          </w:rPr>
-          <w:t>m</w:t>
-        </w:r>
-      </w:smartTag>
+      <w:r>
+        <w:rPr>
+          <w:rFonts w:ascii="宋体" w:hAnsi="宋体" w:hint="eastAsia"/>
+          <w:color w:val="000000"/>
+          <w:szCs w:val="21"/>
+        </w:rPr>
+        <w:t>10</w:t>
+      </w:r>
+      <w:r>
+        <w:rPr>
+          <w:rFonts w:ascii="宋体" w:hAnsi="宋体"/>
+          <w:color w:val="000000"/>
+          <w:szCs w:val="21"/>
+        </w:rPr>
+        <w:t>m</w:t>
+      </w:r>
       <w:r>
         <w:rPr>
           <w:rFonts w:ascii="宋体" w:hAnsi="宋体"/>
@@ -6240,32 +6040,22 @@
         </w:rPr>
         <w:t>为</w:t>
       </w:r>
-      <w:smartTag w:uri="urn:schemas-microsoft-com:office:smarttags" w:element="chmetcnv">
-        <w:smartTagPr>
-          <w:attr w:name="HasSpace" w:val="False"/>
-          <w:attr w:name="Negative" w:val="False"/>
-          <w:attr w:name="NumberType" w:val="1"/>
-          <w:attr w:name="SourceValue" w:val="4"/>
-          <w:attr w:name="TCSC" w:val="0"/>
-          <w:attr w:name="UnitName" w:val="kg"/>
-        </w:smartTagPr>
-        <w:r>
-          <w:rPr>
-            <w:rFonts w:ascii="宋体" w:hAnsi="宋体" w:hint="eastAsia"/>
-            <w:color w:val="000000"/>
-            <w:szCs w:val="21"/>
-          </w:rPr>
-          <w:t>4</w:t>
-        </w:r>
-        <w:r>
-          <w:rPr>
-            <w:rFonts w:ascii="宋体" w:hAnsi="宋体"/>
-            <w:color w:val="000000"/>
-            <w:szCs w:val="21"/>
-          </w:rPr>
-          <w:t>.0kg</w:t>
-        </w:r>
-      </w:smartTag>
+      <w:r>
+        <w:rPr>
+          <w:rFonts w:ascii="宋体" w:hAnsi="宋体" w:hint="eastAsia"/>
+          <w:color w:val="000000"/>
+          <w:szCs w:val="21"/>
+        </w:rPr>
+        <w:t>4</w:t>
+      </w:r>
+      <w:r>
+        <w:rPr>
+          <w:rFonts w:ascii="宋体" w:hAnsi="宋体"/>
+          <w:color w:val="000000"/>
+          <w:szCs w:val="21"/>
+        </w:rPr>
+        <w:t>.0kg</w:t>
+      </w:r>
       <w:r>
         <w:rPr>
           <w:rFonts w:ascii="宋体" w:hAnsi="宋体" w:hint="eastAsia"/>
@@ -6327,32 +6117,22 @@
         </w:rPr>
         <w:t>为</w:t>
       </w:r>
-      <w:smartTag w:uri="urn:schemas-microsoft-com:office:smarttags" w:element="chmetcnv">
-        <w:smartTagPr>
-          <w:attr w:name="HasSpace" w:val="False"/>
-          <w:attr w:name="Negative" w:val="False"/>
-          <w:attr w:name="NumberType" w:val="1"/>
-          <w:attr w:name="SourceValue" w:val="1"/>
-          <w:attr w:name="TCSC" w:val="0"/>
-          <w:attr w:name="UnitName" w:val="kg"/>
-        </w:smartTagPr>
-        <w:r>
-          <w:rPr>
-            <w:rFonts w:ascii="宋体" w:hAnsi="宋体" w:hint="eastAsia"/>
-            <w:color w:val="000000"/>
-            <w:szCs w:val="21"/>
-          </w:rPr>
-          <w:t>1</w:t>
-        </w:r>
-        <w:r>
-          <w:rPr>
-            <w:rFonts w:ascii="宋体" w:hAnsi="宋体"/>
-            <w:color w:val="000000"/>
-            <w:szCs w:val="21"/>
-          </w:rPr>
-          <w:t>.0kg</w:t>
-        </w:r>
-      </w:smartTag>
+      <w:r>
+        <w:rPr>
+          <w:rFonts w:ascii="宋体" w:hAnsi="宋体" w:hint="eastAsia"/>
+          <w:color w:val="000000"/>
+          <w:szCs w:val="21"/>
+        </w:rPr>
+        <w:t>1</w:t>
+      </w:r>
+      <w:r>
+        <w:rPr>
+          <w:rFonts w:ascii="宋体" w:hAnsi="宋体"/>
+          <w:color w:val="000000"/>
+          <w:szCs w:val="21"/>
+        </w:rPr>
+        <w:t>.0kg</w:t>
+      </w:r>
       <w:r>
         <w:rPr>
           <w:rFonts w:ascii="宋体" w:hAnsi="宋体" w:hint="eastAsia"/>
@@ -6425,32 +6205,22 @@
         </w:rPr>
         <w:t>，重力加速度取</w:t>
       </w:r>
-      <w:smartTag w:uri="urn:schemas-microsoft-com:office:smarttags" w:element="chmetcnv">
-        <w:smartTagPr>
-          <w:attr w:name="HasSpace" w:val="False"/>
-          <w:attr w:name="Negative" w:val="False"/>
-          <w:attr w:name="NumberType" w:val="1"/>
-          <w:attr w:name="SourceValue" w:val="10"/>
-          <w:attr w:name="TCSC" w:val="0"/>
-          <w:attr w:name="UnitName" w:val="m"/>
-        </w:smartTagPr>
-        <w:r>
-          <w:rPr>
-            <w:rFonts w:ascii="宋体" w:hAnsi="宋体" w:hint="eastAsia"/>
-            <w:color w:val="000000"/>
-            <w:szCs w:val="21"/>
-          </w:rPr>
-          <w:t>10</w:t>
-        </w:r>
-        <w:r>
-          <w:rPr>
-            <w:rFonts w:ascii="宋体" w:hAnsi="宋体"/>
-            <w:color w:val="000000"/>
-            <w:szCs w:val="21"/>
-          </w:rPr>
-          <w:t>m</w:t>
-        </w:r>
-      </w:smartTag>
+      <w:r>
+        <w:rPr>
+          <w:rFonts w:ascii="宋体" w:hAnsi="宋体" w:hint="eastAsia"/>
+          <w:color w:val="000000"/>
+          <w:szCs w:val="21"/>
+        </w:rPr>
+        <w:t>10</w:t>
+      </w:r>
+      <w:r>
+        <w:rPr>
+          <w:rFonts w:ascii="宋体" w:hAnsi="宋体"/>
+          <w:color w:val="000000"/>
+          <w:szCs w:val="21"/>
+        </w:rPr>
+        <w:t>m</w:t>
+      </w:r>
       <w:r>
         <w:rPr>
           <w:rFonts w:ascii="宋体" w:hAnsi="宋体"/>
@@ -7652,24 +7422,14 @@
         </w:rPr>
         <w:t>溶液倒入烧杯中加热，控制温度在30－</w:t>
       </w:r>
-      <w:smartTag w:uri="urn:schemas-microsoft-com:office:smarttags" w:element="chmetcnv">
-        <w:smartTagPr>
-          <w:attr w:name="HasSpace" w:val="False"/>
-          <w:attr w:name="Negative" w:val="False"/>
-          <w:attr w:name="NumberType" w:val="1"/>
-          <w:attr w:name="SourceValue" w:val="35"/>
-          <w:attr w:name="TCSC" w:val="0"/>
-          <w:attr w:name="UnitName" w:val="℃"/>
-        </w:smartTagPr>
-        <w:r>
-          <w:rPr>
-            <w:rFonts w:ascii="宋体" w:hAnsi="宋体" w:hint="eastAsia"/>
-            <w:color w:val="000000"/>
-            <w:szCs w:val="21"/>
-          </w:rPr>
-          <w:t>35℃</w:t>
-        </w:r>
-      </w:smartTag>
+      <w:r>
+        <w:rPr>
+          <w:rFonts w:ascii="宋体" w:hAnsi="宋体" w:hint="eastAsia"/>
+          <w:color w:val="000000"/>
+          <w:szCs w:val="21"/>
+        </w:rPr>
+        <w:t>35℃</w:t>
+      </w:r>
       <w:r>
         <w:rPr>
           <w:rFonts w:ascii="宋体" w:hAnsi="宋体" w:hint="eastAsia"/>
@@ -9012,24 +8772,14 @@
         <w:tab/>
         <w:t>（1）反应温度控制在30—</w:t>
       </w:r>
-      <w:smartTag w:uri="urn:schemas-microsoft-com:office:smarttags" w:element="chmetcnv">
-        <w:smartTagPr>
-          <w:attr w:name="HasSpace" w:val="False"/>
-          <w:attr w:name="Negative" w:val="False"/>
-          <w:attr w:name="NumberType" w:val="1"/>
-          <w:attr w:name="SourceValue" w:val="35"/>
-          <w:attr w:name="TCSC" w:val="0"/>
-          <w:attr w:name="UnitName" w:val="℃"/>
-        </w:smartTagPr>
-        <w:r>
-          <w:rPr>
-            <w:rFonts w:ascii="宋体" w:hAnsi="宋体" w:hint="eastAsia"/>
-            <w:color w:val="000000"/>
-            <w:szCs w:val="21"/>
-          </w:rPr>
-          <w:t>35℃</w:t>
-        </w:r>
-      </w:smartTag>
+      <w:r>
+        <w:rPr>
+          <w:rFonts w:ascii="宋体" w:hAnsi="宋体" w:hint="eastAsia"/>
+          <w:color w:val="000000"/>
+          <w:szCs w:val="21"/>
+        </w:rPr>
+        <w:t>35℃</w:t>
+      </w:r>
       <w:r>
         <w:rPr>
           <w:rFonts w:ascii="宋体" w:hAnsi="宋体" w:hint="eastAsia"/>
@@ -9038,24 +8788,14 @@
         </w:rPr>
         <w:t>，是因为若高于</w:t>
       </w:r>
-      <w:smartTag w:uri="urn:schemas-microsoft-com:office:smarttags" w:element="chmetcnv">
-        <w:smartTagPr>
-          <w:attr w:name="HasSpace" w:val="False"/>
-          <w:attr w:name="Negative" w:val="False"/>
-          <w:attr w:name="NumberType" w:val="1"/>
-          <w:attr w:name="SourceValue" w:val="35"/>
-          <w:attr w:name="TCSC" w:val="0"/>
-          <w:attr w:name="UnitName" w:val="℃"/>
-        </w:smartTagPr>
-        <w:r>
-          <w:rPr>
-            <w:rFonts w:ascii="宋体" w:hAnsi="宋体" w:hint="eastAsia"/>
-            <w:color w:val="000000"/>
-            <w:szCs w:val="21"/>
-          </w:rPr>
-          <w:t>35℃</w:t>
-        </w:r>
-      </w:smartTag>
+      <w:r>
+        <w:rPr>
+          <w:rFonts w:ascii="宋体" w:hAnsi="宋体" w:hint="eastAsia"/>
+          <w:color w:val="000000"/>
+          <w:szCs w:val="21"/>
+        </w:rPr>
+        <w:t>35℃</w:t>
+      </w:r>
       <w:r>
         <w:rPr>
           <w:rFonts w:ascii="宋体" w:hAnsi="宋体" w:hint="eastAsia"/>
@@ -9081,24 +8821,14 @@
         </w:rPr>
         <w:t>若低于</w:t>
       </w:r>
-      <w:smartTag w:uri="urn:schemas-microsoft-com:office:smarttags" w:element="chmetcnv">
-        <w:smartTagPr>
-          <w:attr w:name="HasSpace" w:val="False"/>
-          <w:attr w:name="Negative" w:val="False"/>
-          <w:attr w:name="NumberType" w:val="1"/>
-          <w:attr w:name="SourceValue" w:val="30"/>
-          <w:attr w:name="TCSC" w:val="0"/>
-          <w:attr w:name="UnitName" w:val="℃"/>
-        </w:smartTagPr>
-        <w:r>
-          <w:rPr>
-            <w:rFonts w:ascii="宋体" w:hAnsi="宋体" w:hint="eastAsia"/>
-            <w:color w:val="000000"/>
-            <w:szCs w:val="21"/>
-          </w:rPr>
-          <w:t>30℃</w:t>
-        </w:r>
-      </w:smartTag>
+      <w:r>
+        <w:rPr>
+          <w:rFonts w:ascii="宋体" w:hAnsi="宋体" w:hint="eastAsia"/>
+          <w:color w:val="000000"/>
+          <w:szCs w:val="21"/>
+        </w:rPr>
+        <w:t>30℃</w:t>
+      </w:r>
       <w:r>
         <w:rPr>
           <w:rFonts w:ascii="宋体" w:hAnsi="宋体" w:hint="eastAsia"/>
@@ -9608,32 +9338,22 @@
         </w:rPr>
         <w:t>29．（14分）磷在氧气中燃烧，可能生成两种固态氧化物。</w:t>
       </w:r>
-      <w:smartTag w:uri="urn:schemas-microsoft-com:office:smarttags" w:element="chmetcnv">
-        <w:smartTagPr>
-          <w:attr w:name="HasSpace" w:val="False"/>
-          <w:attr w:name="Negative" w:val="False"/>
-          <w:attr w:name="NumberType" w:val="1"/>
-          <w:attr w:name="SourceValue" w:val="3.1"/>
-          <w:attr w:name="TCSC" w:val="0"/>
-          <w:attr w:name="UnitName" w:val="g"/>
-        </w:smartTagPr>
-        <w:r>
-          <w:rPr>
-            <w:rFonts w:ascii="宋体" w:hAnsi="宋体" w:hint="eastAsia"/>
-            <w:color w:val="000000"/>
-            <w:szCs w:val="21"/>
-          </w:rPr>
-          <w:t>3</w:t>
-        </w:r>
-        <w:r>
-          <w:rPr>
-            <w:rFonts w:ascii="宋体" w:hAnsi="宋体"/>
-            <w:color w:val="000000"/>
-            <w:szCs w:val="21"/>
-          </w:rPr>
-          <w:t>.1g</w:t>
-        </w:r>
-      </w:smartTag>
+      <w:r>
+        <w:rPr>
+          <w:rFonts w:ascii="宋体" w:hAnsi="宋体" w:hint="eastAsia"/>
+          <w:color w:val="000000"/>
+          <w:szCs w:val="21"/>
+        </w:rPr>
+        <w:t>3</w:t>
+      </w:r>
+      <w:r>
+        <w:rPr>
+          <w:rFonts w:ascii="宋体" w:hAnsi="宋体"/>
+          <w:color w:val="000000"/>
+          <w:szCs w:val="21"/>
+        </w:rPr>
+        <w:t>.1g</w:t>
+      </w:r>
       <w:r>
         <w:rPr>
           <w:rFonts w:ascii="宋体" w:hAnsi="宋体" w:hint="eastAsia"/>
@@ -9642,32 +9362,22 @@
         </w:rPr>
         <w:t>的单质磷（P）在</w:t>
       </w:r>
-      <w:smartTag w:uri="urn:schemas-microsoft-com:office:smarttags" w:element="chmetcnv">
-        <w:smartTagPr>
-          <w:attr w:name="HasSpace" w:val="False"/>
-          <w:attr w:name="Negative" w:val="False"/>
-          <w:attr w:name="NumberType" w:val="1"/>
-          <w:attr w:name="SourceValue" w:val="3.2"/>
-          <w:attr w:name="TCSC" w:val="0"/>
-          <w:attr w:name="UnitName" w:val="g"/>
-        </w:smartTagPr>
-        <w:r>
-          <w:rPr>
-            <w:rFonts w:ascii="宋体" w:hAnsi="宋体" w:hint="eastAsia"/>
-            <w:color w:val="000000"/>
-            <w:szCs w:val="21"/>
-          </w:rPr>
-          <w:t>3</w:t>
-        </w:r>
-        <w:r>
-          <w:rPr>
-            <w:rFonts w:ascii="宋体" w:hAnsi="宋体"/>
-            <w:color w:val="000000"/>
-            <w:szCs w:val="21"/>
-          </w:rPr>
-          <w:t>.2g</w:t>
-        </w:r>
-      </w:smartTag>
+      <w:r>
+        <w:rPr>
+          <w:rFonts w:ascii="宋体" w:hAnsi="宋体" w:hint="eastAsia"/>
+          <w:color w:val="000000"/>
+          <w:szCs w:val="21"/>
+        </w:rPr>
+        <w:t>3</w:t>
+      </w:r>
+      <w:r>
+        <w:rPr>
+          <w:rFonts w:ascii="宋体" w:hAnsi="宋体"/>
+          <w:color w:val="000000"/>
+          <w:szCs w:val="21"/>
+        </w:rPr>
+        <w:t>.2g</w:t>
+      </w:r>
       <w:r>
         <w:rPr>
           <w:rFonts w:ascii="宋体" w:hAnsi="宋体" w:hint="eastAsia"/>
